--- a/Project Documentation/Case Study - Wiki Survey V2.docx
+++ b/Project Documentation/Case Study - Wiki Survey V2.docx
@@ -7,7 +7,6 @@
         <w:pStyle w:val="Heading1"/>
       </w:pPr>
       <w:bookmarkStart w:id="0" w:name="_GoBack"/>
-      <w:bookmarkEnd w:id="0"/>
       <w:r>
         <w:t>Case Study: Internal surveys</w:t>
       </w:r>
@@ -15,87 +14,58 @@
     <w:p/>
     <w:p>
       <w:r>
+        <w:t xml:space="preserve">Due to NDA compliance, key information regarding Big Fish Games will be omitted. </w:t>
+      </w:r>
+    </w:p>
+    <w:p/>
+    <w:p>
+      <w:r>
         <w:t xml:space="preserve">While working at Big Fish Games, I was invited to a meeting that included our product team which included UX Designers (myself and </w:t>
       </w:r>
       <w:r>
-        <w:t>Ash Billings</w:t>
-      </w:r>
-      <w:r>
-        <w:t>), product managers</w:t>
-      </w:r>
-      <w:r>
-        <w:t xml:space="preserve"> (Chad Jones and Gina Connelly)</w:t>
-      </w:r>
-      <w:r>
-        <w:t xml:space="preserve">, and the director of </w:t>
-      </w:r>
-      <w:proofErr w:type="gramStart"/>
-      <w:r>
-        <w:t>product</w:t>
-      </w:r>
-      <w:r>
-        <w:t>(</w:t>
-      </w:r>
-      <w:proofErr w:type="gramEnd"/>
-      <w:r>
-        <w:t>Scott Stanton)</w:t>
+        <w:t>my manager</w:t>
+      </w:r>
+      <w:r>
+        <w:t xml:space="preserve">), product managers, and the director of product. </w:t>
+      </w:r>
+      <w:r>
+        <w:t>Hosting the meeting was an internal team within the company</w:t>
+      </w:r>
+      <w:r>
+        <w:t xml:space="preserve"> to learn about </w:t>
+      </w:r>
+      <w:r>
+        <w:t>how and where</w:t>
+      </w:r>
+      <w:r>
+        <w:t xml:space="preserve"> information is stored for </w:t>
+      </w:r>
+      <w:r>
+        <w:t>our internal tool suite</w:t>
       </w:r>
       <w:r>
         <w:t xml:space="preserve">. </w:t>
       </w:r>
       <w:r>
-        <w:t xml:space="preserve">The PLUM team’s Jennifer </w:t>
-      </w:r>
-      <w:proofErr w:type="spellStart"/>
-      <w:r>
-        <w:t>Bertelsen</w:t>
-      </w:r>
-      <w:proofErr w:type="spellEnd"/>
-      <w:r>
-        <w:t xml:space="preserve"> requested the meeting to learn about where information is stored for </w:t>
-      </w:r>
-      <w:proofErr w:type="spellStart"/>
-      <w:r>
-        <w:t>TackleBox</w:t>
-      </w:r>
-      <w:proofErr w:type="spellEnd"/>
-      <w:r>
-        <w:t xml:space="preserve">. This is relevant when the PLUM team are creating their best practices on their wiki and where they need to link the users to the relevant information for </w:t>
-      </w:r>
-      <w:proofErr w:type="spellStart"/>
-      <w:r>
-        <w:t>TackleBox</w:t>
-      </w:r>
-      <w:proofErr w:type="spellEnd"/>
-      <w:r>
-        <w:t>.</w:t>
-      </w:r>
-    </w:p>
-    <w:p>
+        <w:t xml:space="preserve">For this particular team, this information is very helpful because they’re currently tasked with creating best practices for other internal teams. </w:t>
+      </w:r>
       <w:r>
         <w:t xml:space="preserve">During the </w:t>
       </w:r>
-      <w:proofErr w:type="gramStart"/>
-      <w:r>
-        <w:t>meeting</w:t>
-      </w:r>
-      <w:proofErr w:type="gramEnd"/>
+      <w:r>
+        <w:t>meeting,</w:t>
+      </w:r>
       <w:r>
         <w:t xml:space="preserve"> we discussed what documentation is available for </w:t>
       </w:r>
-      <w:proofErr w:type="spellStart"/>
-      <w:r>
-        <w:t>TackleBox</w:t>
-      </w:r>
-      <w:proofErr w:type="spellEnd"/>
-      <w:r>
-        <w:t xml:space="preserve"> and where it’s found. This started to identify that our wiki design and layout is much different than how PLUM approached their </w:t>
-      </w:r>
-      <w:r>
-        <w:t>Confluence</w:t>
-      </w:r>
-      <w:r>
-        <w:t xml:space="preserve">. </w:t>
+      <w:r>
+        <w:t>the tool suite</w:t>
+      </w:r>
+      <w:r>
+        <w:t xml:space="preserve"> and where it’s found. </w:t>
+      </w:r>
+      <w:r>
+        <w:t>Through just speaking out the wiki for the targeted tool suite, it was noticeable that our way of organizing content within a wiki is much different than how other teams organize content.</w:t>
       </w:r>
     </w:p>
     <w:p/>
@@ -142,11 +112,14 @@
         </w:numPr>
       </w:pPr>
       <w:r>
-        <w:t xml:space="preserve">How do the users navigate </w:t>
+        <w:t>How do the users navigate Confluence</w:t>
+      </w:r>
+      <w:r>
+        <w:t xml:space="preserve"> (</w:t>
       </w:r>
       <w:proofErr w:type="gramStart"/>
       <w:r>
-        <w:t>Confluence</w:t>
+        <w:t>wiki)</w:t>
       </w:r>
       <w:proofErr w:type="gramEnd"/>
     </w:p>
@@ -173,28 +146,43 @@
     </w:p>
     <w:p>
       <w:r>
-        <w:t xml:space="preserve">First, I needed to identify who I will be talking to about using Confluence for </w:t>
-      </w:r>
-      <w:proofErr w:type="spellStart"/>
-      <w:r>
-        <w:t>TackleBox</w:t>
-      </w:r>
-      <w:proofErr w:type="spellEnd"/>
-      <w:r>
-        <w:t xml:space="preserve"> needs. Fortunately, there is an email alias that contains all the users. </w:t>
-      </w:r>
-    </w:p>
-    <w:p>
-      <w:r>
-        <w:t xml:space="preserve">Do to the </w:t>
-      </w:r>
-      <w:proofErr w:type="gramStart"/>
-      <w:r>
-        <w:t>amount</w:t>
-      </w:r>
-      <w:proofErr w:type="gramEnd"/>
-      <w:r>
-        <w:t xml:space="preserve"> of users, I decided that a survey would be the best approach. By doing a survey I will have an easier time containing all of the data and assuring that the same question is asked the exact same way.</w:t>
+        <w:t xml:space="preserve">First, is to reach out to the users of the internal tool and identify how they use Confluence (wiki). </w:t>
+      </w:r>
+    </w:p>
+    <w:p/>
+    <w:p>
+      <w:r>
+        <w:t>D</w:t>
+      </w:r>
+      <w:r>
+        <w:t>ue</w:t>
+      </w:r>
+      <w:r>
+        <w:t xml:space="preserve"> to the </w:t>
+      </w:r>
+      <w:r>
+        <w:t>number</w:t>
+      </w:r>
+      <w:r>
+        <w:t xml:space="preserve"> of users</w:t>
+      </w:r>
+      <w:r>
+        <w:t xml:space="preserve"> (nearly 100)</w:t>
+      </w:r>
+      <w:r>
+        <w:t xml:space="preserve">, I decided that a survey would be the best approach. </w:t>
+      </w:r>
+      <w:r>
+        <w:t xml:space="preserve">The reasons for </w:t>
+      </w:r>
+      <w:r>
+        <w:t>doing a survey</w:t>
+      </w:r>
+      <w:r>
+        <w:t xml:space="preserve"> is that while reaching out to a vast am</w:t>
+      </w:r>
+      <w:r>
+        <w:t>ount of people, is the ability to consolidate the information gathered from the users into one local source. By conducting a survey, I don’t have to interrupt a person’s day with a meeting to sit down and ask them questions.</w:t>
       </w:r>
     </w:p>
     <w:p>
@@ -213,11 +201,9 @@
       <w:r>
         <w:t xml:space="preserve">User </w:t>
       </w:r>
-      <w:proofErr w:type="spellStart"/>
-      <w:r>
-        <w:t>infromation</w:t>
-      </w:r>
-      <w:proofErr w:type="spellEnd"/>
+      <w:r>
+        <w:t>information</w:t>
+      </w:r>
     </w:p>
     <w:p>
       <w:pPr>
@@ -228,11 +214,14 @@
         </w:numPr>
       </w:pPr>
       <w:r>
-        <w:t xml:space="preserve">What are the users tendencies for using </w:t>
+        <w:t>What are the users tendencies for using Confluence</w:t>
+      </w:r>
+      <w:r>
+        <w:t xml:space="preserve"> (</w:t>
       </w:r>
       <w:proofErr w:type="gramStart"/>
       <w:r>
-        <w:t>Confluence</w:t>
+        <w:t>wiki)</w:t>
       </w:r>
       <w:proofErr w:type="gramEnd"/>
     </w:p>
@@ -297,6 +286,7 @@
     </w:p>
     <w:p>
       <w:r>
+        <w:lastRenderedPageBreak/>
         <w:t xml:space="preserve">Next was to create a dry-run of the survey. I placed all the questions into Optimal Workshop and sent the surveys out to the entire Product Team. </w:t>
       </w:r>
     </w:p>
@@ -311,11 +301,31 @@
         <w:t xml:space="preserve"> the type of answers expe</w:t>
       </w:r>
       <w:r>
-        <w:t xml:space="preserve">cted for specific questions. Then Scott Stanton grabbed my attention to let me know that he spent a good 35 minutes completing the survey and that’s with him being aware of the </w:t>
-      </w:r>
-      <w:r>
-        <w:lastRenderedPageBreak/>
-        <w:t xml:space="preserve">content being asked. This made me realize that the amount of questions and the type of questions could ask a user to spend up to an hour of their day on one single survey. </w:t>
+        <w:t>ct</w:t>
+      </w:r>
+      <w:r>
+        <w:t xml:space="preserve">ed for specific questions. The Director of Product </w:t>
+      </w:r>
+      <w:r>
+        <w:t>grabbed my attention to</w:t>
+      </w:r>
+      <w:r>
+        <w:t xml:space="preserve"> share the amount of time he spent on the survey,</w:t>
+      </w:r>
+      <w:r>
+        <w:t xml:space="preserve"> a good 35 minutes completing the survey</w:t>
+      </w:r>
+      <w:r>
+        <w:t>.</w:t>
+      </w:r>
+      <w:r>
+        <w:t xml:space="preserve"> </w:t>
+      </w:r>
+      <w:r>
+        <w:t>While</w:t>
+      </w:r>
+      <w:r>
+        <w:t xml:space="preserve"> that’s with him being aware of the content being asked. This made me realize that the amount of questions and the type of questions could ask a user to spend up to an hour of their day on one single survey. </w:t>
       </w:r>
     </w:p>
     <w:p>
@@ -325,12 +335,45 @@
     </w:p>
     <w:p>
       <w:r>
-        <w:t xml:space="preserve">I asked my manager when it was expected to have the results in and the answer was that we just wanted to collect the data first. </w:t>
-      </w:r>
-    </w:p>
-    <w:p>
-      <w:r>
-        <w:t>After openly discussing the possibilities with Scott, it was concluded that we could run multiple short surveys. This created the Confluence and You! Survey series. I reviewed my existing questions and I grouped the questions contextually by topic and expected answer. Anytime I requested a qualitative answer, I would limit the survey to two questions. For Quantitative questions, I would limit up to 5 questions.</w:t>
+        <w:t xml:space="preserve">This presented a cross-road, I could either trim down my survey questions to something manageable, use a different methodology. Before I made my choice, I </w:t>
+      </w:r>
+      <w:r>
+        <w:t xml:space="preserve">asked my manager when it was expected to have the results in and the answer was that we just wanted to collect the data first. </w:t>
+      </w:r>
+    </w:p>
+    <w:p>
+      <w:r>
+        <w:t xml:space="preserve">After openly discussing the possibilities with </w:t>
+      </w:r>
+      <w:r>
+        <w:t>the Director of Product</w:t>
+      </w:r>
+      <w:r>
+        <w:t xml:space="preserve">, </w:t>
+      </w:r>
+      <w:r>
+        <w:t>we came to the conclusion that</w:t>
+      </w:r>
+      <w:r>
+        <w:t xml:space="preserve"> we could run multiple short surveys.</w:t>
+      </w:r>
+      <w:r>
+        <w:t xml:space="preserve"> This approach didn’t come naturally to me when I first encountered the cross-road. While taking this approach was different, I was excited to see how it would play out.</w:t>
+      </w:r>
+      <w:r>
+        <w:t xml:space="preserve"> </w:t>
+      </w:r>
+      <w:r>
+        <w:t>I then</w:t>
+      </w:r>
+      <w:r>
+        <w:t xml:space="preserve"> created the Confluence and You! Survey series. </w:t>
+      </w:r>
+      <w:r>
+        <w:t>Based off my</w:t>
+      </w:r>
+      <w:r>
+        <w:t xml:space="preserve"> existing questions and I grouped the questions contextually by topic and expected answer. Anytime I requested a qualitative answer, I would limit the survey to two questions. For Quantitative questions, I would limit up to 5 questions.</w:t>
       </w:r>
     </w:p>
     <w:p/>
@@ -446,11 +489,9 @@
       <w:r>
         <w:t xml:space="preserve"> – Topics expected to find on new </w:t>
       </w:r>
-      <w:proofErr w:type="spellStart"/>
-      <w:r>
-        <w:t>TackleBox</w:t>
-      </w:r>
-      <w:proofErr w:type="spellEnd"/>
+      <w:r>
+        <w:t>Internal Tool Suite</w:t>
+      </w:r>
       <w:r>
         <w:t xml:space="preserve"> tools/</w:t>
       </w:r>
@@ -467,36 +508,18 @@
         <w:t>Now that the survey parts are created, I’m ready to start sending th</w:t>
       </w:r>
       <w:r>
-        <w:t xml:space="preserve">ese out to the </w:t>
-      </w:r>
-      <w:proofErr w:type="spellStart"/>
-      <w:r>
-        <w:t>TackleBox</w:t>
-      </w:r>
-      <w:proofErr w:type="spellEnd"/>
-      <w:r>
-        <w:t xml:space="preserve"> users. My first email to the </w:t>
-      </w:r>
-      <w:proofErr w:type="spellStart"/>
-      <w:r>
-        <w:t>TackleBox</w:t>
-      </w:r>
-      <w:proofErr w:type="spellEnd"/>
-      <w:r>
-        <w:t xml:space="preserve"> team was presented with a friendly greeting and a link to the survey. Within the greeting I let the users know that there will be a total of 7 surveys. </w:t>
-      </w:r>
-    </w:p>
-    <w:p>
-      <w:r>
-        <w:t xml:space="preserve">At this point I knew I was taking a risk that I will be spamming the </w:t>
-      </w:r>
-      <w:proofErr w:type="spellStart"/>
-      <w:r>
-        <w:t>TackleBox</w:t>
-      </w:r>
-      <w:proofErr w:type="spellEnd"/>
-      <w:r>
-        <w:t xml:space="preserve"> users for the next few weeks. While the survey is for a service they use, I felt that it was worth it. </w:t>
+        <w:t xml:space="preserve">ese out to the users. My first email to the </w:t>
+      </w:r>
+      <w:r>
+        <w:t>internal tool suite users</w:t>
+      </w:r>
+      <w:r>
+        <w:t xml:space="preserve"> was presented with a friendly greeting and a link to the survey. Within the greeting I let the users know that there will be a total of 7 surveys. </w:t>
+      </w:r>
+    </w:p>
+    <w:p>
+      <w:r>
+        <w:t xml:space="preserve">At this point I knew I was taking a risk that I will be spamming the users for the next few weeks. While the survey is for a service they use, I felt that it was worth it. </w:t>
       </w:r>
     </w:p>
     <w:p>
@@ -588,7 +611,13 @@
     </w:p>
     <w:p>
       <w:r>
-        <w:t>Once I shared this with my manager, while the information was great to have, it was still tough to digest. It was mentioned that I should compile the information into an easy to read PowerPoint.</w:t>
+        <w:t>Once I shared this with my</w:t>
+      </w:r>
+      <w:r>
+        <w:t xml:space="preserve"> manager, while the information became tangible</w:t>
+      </w:r>
+      <w:r>
+        <w:t>, it was still tough to digest. It was mentioned that I should compile the information into an easy to read PowerPoint.</w:t>
       </w:r>
     </w:p>
     <w:p>
@@ -609,19 +638,21 @@
       <w:r>
         <w:t xml:space="preserve">In conclusion, I took my findings PowerPoint and shared it with the entire </w:t>
       </w:r>
-      <w:proofErr w:type="spellStart"/>
-      <w:r>
-        <w:t>TackleBox</w:t>
-      </w:r>
-      <w:proofErr w:type="spellEnd"/>
-      <w:r>
-        <w:t xml:space="preserve"> users alias. As of right now, the next action steps are sitting on a Product Managers plate because the information collected in the wiki, while informative on user tendencies and requests, does make any transformation for the existing wiki very dramatic and difficult to execute. What the survey does show is that there are multiple types of users, using the </w:t>
-      </w:r>
-      <w:proofErr w:type="spellStart"/>
-      <w:r>
-        <w:t>TackleBox</w:t>
-      </w:r>
-      <w:proofErr w:type="spellEnd"/>
+      <w:r>
+        <w:t>internal tool suite</w:t>
+      </w:r>
+      <w:r>
+        <w:t xml:space="preserve"> users alias.</w:t>
+      </w:r>
+      <w:r>
+        <w:t xml:space="preserve"> By emailing this information to all the users, this would show everyone the value gathered from the entire survey series.</w:t>
+      </w:r>
+      <w:r>
+        <w:t xml:space="preserve"> As of right now, the next action steps are sitting on a Product Managers plate because the information collected in the wiki, while informative on user tendencies and requests, does make any transformation for the existing wiki very dramatic and difficult to execute. What the survey does show is that there are multiple types of users, using the </w:t>
+      </w:r>
+      <w:r>
+        <w:t>internal</w:t>
+      </w:r>
       <w:r>
         <w:t xml:space="preserve"> tool and documentation. The difficult part is how we approach documentation for development side and then the customer facing side.</w:t>
       </w:r>
@@ -630,15 +661,14 @@
       <w:r>
         <w:t xml:space="preserve">Conducting a survey series was new to me because I’ve never seen an approach taken. While it would have been beneficial to conduct user interviews, it would have taken much longer to interview all of the </w:t>
       </w:r>
-      <w:proofErr w:type="spellStart"/>
-      <w:r>
-        <w:t>TackleBox</w:t>
-      </w:r>
-      <w:proofErr w:type="spellEnd"/>
+      <w:r>
+        <w:t>internal tool</w:t>
+      </w:r>
       <w:r>
         <w:t xml:space="preserve"> users or at least 25 (5 from each team background). </w:t>
       </w:r>
     </w:p>
+    <w:bookmarkEnd w:id="0"/>
     <w:sectPr>
       <w:pgSz w:w="12240" w:h="15840"/>
       <w:pgMar w:top="1440" w:right="1440" w:bottom="1440" w:left="1440" w:header="720" w:footer="720" w:gutter="0"/>
